--- a/lab1/docs/lab1_report.docx
+++ b/lab1/docs/lab1_report.docx
@@ -32,7 +32,13 @@
     <w:p/>
     <w:p>
       <w:r>
-        <w:t>Due to a temporary block on Broadcom registration until January 21, I used an Amazon EC2 instance for Lab 1. The instance runs the same Linux and "Ubuntu (64-bit)" version as the Broadcom VM. I will switch back to Broadcom’s VM once the registration is completed.</w:t>
+        <w:t>Due to a temporary block on Broadcom registration until January 21, I used an Amazon EC2 instance for Lab 1</w:t>
+      </w:r>
+      <w:r>
+        <w:t xml:space="preserve"> instead</w:t>
+      </w:r>
+      <w:r>
+        <w:t>. The instance runs the same Linux and "Ubuntu (64-bit)" version as the Broadcom VM. I will switch back to Broadcom’s VM once the registration is completed.</w:t>
       </w:r>
     </w:p>
     <w:p>
